--- a/plantilla/cotizaciones/plantilla_cotizar_paquete_3.docx
+++ b/plantilla/cotizaciones/plantilla_cotizar_paquete_3.docx
@@ -68,8 +68,8 @@
       </w:tblPr>
       <w:tblGrid>
         <w:gridCol w:w="1995"/>
-        <w:gridCol w:w="694"/>
-        <w:gridCol w:w="5805"/>
+        <w:gridCol w:w="268"/>
+        <w:gridCol w:w="6231"/>
       </w:tblGrid>
       <w:tr>
         <w:trPr>
@@ -87,6 +87,8 @@
                 <w:rFonts w:ascii="Helvetica" w:hAnsi="Helvetica"/>
                 <w:b/>
                 <w:bCs/>
+                <w:i/>
+                <w:iCs/>
                 <w:sz w:val="18"/>
                 <w:szCs w:val="18"/>
               </w:rPr>
@@ -96,10 +98,12 @@
                 <w:rFonts w:ascii="Helvetica" w:hAnsi="Helvetica"/>
                 <w:b/>
                 <w:bCs/>
-                <w:sz w:val="18"/>
-                <w:szCs w:val="18"/>
-              </w:rPr>
-              <w:t>Personas</w:t>
+                <w:i/>
+                <w:iCs/>
+                <w:sz w:val="18"/>
+                <w:szCs w:val="18"/>
+              </w:rPr>
+              <w:t>PERSONAS</w:t>
             </w:r>
           </w:p>
         </w:tc>
@@ -118,6 +122,8 @@
                 <w:rFonts w:ascii="Helvetica" w:hAnsi="Helvetica"/>
                 <w:b/>
                 <w:bCs/>
+                <w:i/>
+                <w:iCs/>
                 <w:sz w:val="18"/>
                 <w:szCs w:val="18"/>
               </w:rPr>
@@ -127,10 +133,12 @@
                 <w:rFonts w:ascii="Helvetica" w:hAnsi="Helvetica"/>
                 <w:b/>
                 <w:bCs/>
-                <w:sz w:val="18"/>
-                <w:szCs w:val="18"/>
-              </w:rPr>
-              <w:t>Detalles</w:t>
+                <w:i/>
+                <w:iCs/>
+                <w:sz w:val="18"/>
+                <w:szCs w:val="18"/>
+              </w:rPr>
+              <w:t>DETALLES</w:t>
             </w:r>
           </w:p>
         </w:tc>
@@ -208,13 +216,17 @@
             <w:pPr>
               <w:rPr>
                 <w:rFonts w:ascii="Helvetica" w:hAnsi="Helvetica"/>
-                <w:sz w:val="18"/>
-                <w:szCs w:val="18"/>
-              </w:rPr>
-            </w:pPr>
-            <w:r>
-              <w:rPr>
-                <w:rFonts w:ascii="Helvetica" w:hAnsi="Helvetica"/>
+                <w:b/>
+                <w:bCs/>
+                <w:sz w:val="18"/>
+                <w:szCs w:val="18"/>
+              </w:rPr>
+            </w:pPr>
+            <w:r>
+              <w:rPr>
+                <w:rFonts w:ascii="Helvetica" w:hAnsi="Helvetica"/>
+                <w:b/>
+                <w:bCs/>
                 <w:sz w:val="18"/>
                 <w:szCs w:val="18"/>
               </w:rPr>
@@ -249,7 +261,7 @@
         </w:tc>
         <w:tc>
           <w:tcPr>
-            <w:tcW w:w="694" w:type="dxa"/>
+            <w:tcW w:w="268" w:type="dxa"/>
             <w:tcBorders>
               <w:top w:val="nil"/>
               <w:left w:val="single" w:sz="4" w:space="0" w:color="AEAAAA" w:themeColor="background2" w:themeShade="BF"/>
@@ -260,22 +272,17 @@
           </w:tcPr>
           <w:p>
             <w:pPr>
-              <w:pStyle w:val="Prrafodelista"/>
-              <w:numPr>
-                <w:ilvl w:val="0"/>
-                <w:numId w:val="5"/>
-              </w:numPr>
-              <w:rPr>
-                <w:rFonts w:ascii="Helvetica" w:hAnsi="Helvetica"/>
-                <w:sz w:val="18"/>
-                <w:szCs w:val="18"/>
-              </w:rPr>
-            </w:pPr>
-          </w:p>
-        </w:tc>
-        <w:tc>
-          <w:tcPr>
-            <w:tcW w:w="5805" w:type="dxa"/>
+              <w:rPr>
+                <w:rFonts w:ascii="Helvetica" w:hAnsi="Helvetica"/>
+                <w:sz w:val="18"/>
+                <w:szCs w:val="18"/>
+              </w:rPr>
+            </w:pPr>
+          </w:p>
+        </w:tc>
+        <w:tc>
+          <w:tcPr>
+            <w:tcW w:w="6231" w:type="dxa"/>
             <w:tcBorders>
               <w:top w:val="nil"/>
               <w:left w:val="nil"/>
@@ -344,17 +351,31 @@
             <w:pPr>
               <w:rPr>
                 <w:rFonts w:ascii="Helvetica" w:hAnsi="Helvetica"/>
-                <w:sz w:val="18"/>
-                <w:szCs w:val="18"/>
-              </w:rPr>
-            </w:pPr>
-            <w:r>
-              <w:rPr>
-                <w:rFonts w:ascii="Helvetica" w:hAnsi="Helvetica"/>
-                <w:sz w:val="18"/>
-                <w:szCs w:val="18"/>
-              </w:rPr>
-              <w:t>TIEMPO:</w:t>
+                <w:b/>
+                <w:bCs/>
+                <w:sz w:val="18"/>
+                <w:szCs w:val="18"/>
+              </w:rPr>
+            </w:pPr>
+            <w:r>
+              <w:rPr>
+                <w:rFonts w:ascii="Helvetica" w:hAnsi="Helvetica"/>
+                <w:b/>
+                <w:bCs/>
+                <w:sz w:val="18"/>
+                <w:szCs w:val="18"/>
+              </w:rPr>
+              <w:t>DETALLE</w:t>
+            </w:r>
+            <w:r>
+              <w:rPr>
+                <w:rFonts w:ascii="Helvetica" w:hAnsi="Helvetica"/>
+                <w:b/>
+                <w:bCs/>
+                <w:sz w:val="18"/>
+                <w:szCs w:val="18"/>
+              </w:rPr>
+              <w:t>:</w:t>
             </w:r>
           </w:p>
         </w:tc>
@@ -385,7 +406,7 @@
         </w:tc>
         <w:tc>
           <w:tcPr>
-            <w:tcW w:w="694" w:type="dxa"/>
+            <w:tcW w:w="268" w:type="dxa"/>
             <w:tcBorders>
               <w:top w:val="nil"/>
               <w:left w:val="single" w:sz="4" w:space="0" w:color="AEAAAA" w:themeColor="background2" w:themeShade="BF"/>
@@ -396,22 +417,17 @@
           </w:tcPr>
           <w:p>
             <w:pPr>
-              <w:pStyle w:val="Prrafodelista"/>
-              <w:numPr>
-                <w:ilvl w:val="0"/>
-                <w:numId w:val="5"/>
-              </w:numPr>
-              <w:rPr>
-                <w:rFonts w:ascii="Helvetica" w:hAnsi="Helvetica"/>
-                <w:sz w:val="18"/>
-                <w:szCs w:val="18"/>
-              </w:rPr>
-            </w:pPr>
-          </w:p>
-        </w:tc>
-        <w:tc>
-          <w:tcPr>
-            <w:tcW w:w="5805" w:type="dxa"/>
+              <w:rPr>
+                <w:rFonts w:ascii="Helvetica" w:hAnsi="Helvetica"/>
+                <w:sz w:val="18"/>
+                <w:szCs w:val="18"/>
+              </w:rPr>
+            </w:pPr>
+          </w:p>
+        </w:tc>
+        <w:tc>
+          <w:tcPr>
+            <w:tcW w:w="6231" w:type="dxa"/>
             <w:tcBorders>
               <w:top w:val="nil"/>
               <w:left w:val="nil"/>
@@ -435,7 +451,23 @@
                 <w:sz w:val="18"/>
                 <w:szCs w:val="18"/>
               </w:rPr>
-              <w:t>[dias0]</w:t>
+              <w:t>[</w:t>
+            </w:r>
+            <w:r>
+              <w:rPr>
+                <w:rFonts w:ascii="Helvetica" w:hAnsi="Helvetica"/>
+                <w:sz w:val="18"/>
+                <w:szCs w:val="18"/>
+              </w:rPr>
+              <w:t>detalle0</w:t>
+            </w:r>
+            <w:r>
+              <w:rPr>
+                <w:rFonts w:ascii="Helvetica" w:hAnsi="Helvetica"/>
+                <w:sz w:val="18"/>
+                <w:szCs w:val="18"/>
+              </w:rPr>
+              <w:t>]</w:t>
             </w:r>
           </w:p>
         </w:tc>
@@ -466,56 +498,35 @@
         </w:tc>
         <w:tc>
           <w:tcPr>
-            <w:tcW w:w="694" w:type="dxa"/>
+            <w:tcW w:w="6499" w:type="dxa"/>
+            <w:gridSpan w:val="2"/>
             <w:tcBorders>
               <w:top w:val="nil"/>
               <w:left w:val="single" w:sz="4" w:space="0" w:color="AEAAAA" w:themeColor="background2" w:themeShade="BF"/>
               <w:bottom w:val="nil"/>
-              <w:right w:val="nil"/>
-            </w:tcBorders>
-            <w:vAlign w:val="center"/>
-          </w:tcPr>
-          <w:p>
-            <w:pPr>
-              <w:pStyle w:val="Prrafodelista"/>
-              <w:numPr>
-                <w:ilvl w:val="0"/>
-                <w:numId w:val="5"/>
-              </w:numPr>
-              <w:rPr>
-                <w:rFonts w:ascii="Helvetica" w:hAnsi="Helvetica"/>
-                <w:sz w:val="18"/>
-                <w:szCs w:val="18"/>
-              </w:rPr>
-            </w:pPr>
-          </w:p>
-        </w:tc>
-        <w:tc>
-          <w:tcPr>
-            <w:tcW w:w="5805" w:type="dxa"/>
-            <w:tcBorders>
-              <w:top w:val="nil"/>
-              <w:left w:val="nil"/>
-              <w:bottom w:val="nil"/>
-              <w:right w:val="single" w:sz="4" w:space="0" w:color="AEAAAA" w:themeColor="background2" w:themeShade="BF"/>
-            </w:tcBorders>
-            <w:vAlign w:val="center"/>
-          </w:tcPr>
-          <w:p>
-            <w:pPr>
-              <w:rPr>
-                <w:rFonts w:ascii="Helvetica" w:hAnsi="Helvetica"/>
-                <w:sz w:val="18"/>
-                <w:szCs w:val="18"/>
-              </w:rPr>
-            </w:pPr>
-            <w:r>
-              <w:rPr>
-                <w:rFonts w:ascii="Helvetica" w:hAnsi="Helvetica"/>
-                <w:sz w:val="18"/>
-                <w:szCs w:val="18"/>
-              </w:rPr>
-              <w:t>Check-in: [check_in0]</w:t>
+              <w:right w:val="single" w:sz="4" w:space="0" w:color="AEAAAA" w:themeColor="background2" w:themeShade="BF"/>
+            </w:tcBorders>
+            <w:vAlign w:val="center"/>
+          </w:tcPr>
+          <w:p>
+            <w:pPr>
+              <w:rPr>
+                <w:rFonts w:ascii="Helvetica" w:hAnsi="Helvetica"/>
+                <w:b/>
+                <w:bCs/>
+                <w:sz w:val="18"/>
+                <w:szCs w:val="18"/>
+              </w:rPr>
+            </w:pPr>
+            <w:r>
+              <w:rPr>
+                <w:rFonts w:ascii="Helvetica" w:hAnsi="Helvetica"/>
+                <w:b/>
+                <w:bCs/>
+                <w:sz w:val="18"/>
+                <w:szCs w:val="18"/>
+              </w:rPr>
+              <w:t>HABITACIONES:</w:t>
             </w:r>
           </w:p>
         </w:tc>
@@ -546,7 +557,7 @@
         </w:tc>
         <w:tc>
           <w:tcPr>
-            <w:tcW w:w="694" w:type="dxa"/>
+            <w:tcW w:w="268" w:type="dxa"/>
             <w:tcBorders>
               <w:top w:val="nil"/>
               <w:left w:val="single" w:sz="4" w:space="0" w:color="AEAAAA" w:themeColor="background2" w:themeShade="BF"/>
@@ -557,22 +568,17 @@
           </w:tcPr>
           <w:p>
             <w:pPr>
-              <w:pStyle w:val="Prrafodelista"/>
-              <w:numPr>
-                <w:ilvl w:val="0"/>
-                <w:numId w:val="5"/>
-              </w:numPr>
-              <w:rPr>
-                <w:rFonts w:ascii="Helvetica" w:hAnsi="Helvetica"/>
-                <w:sz w:val="18"/>
-                <w:szCs w:val="18"/>
-              </w:rPr>
-            </w:pPr>
-          </w:p>
-        </w:tc>
-        <w:tc>
-          <w:tcPr>
-            <w:tcW w:w="5805" w:type="dxa"/>
+              <w:rPr>
+                <w:rFonts w:ascii="Helvetica" w:hAnsi="Helvetica"/>
+                <w:sz w:val="18"/>
+                <w:szCs w:val="18"/>
+              </w:rPr>
+            </w:pPr>
+          </w:p>
+        </w:tc>
+        <w:tc>
+          <w:tcPr>
+            <w:tcW w:w="6231" w:type="dxa"/>
             <w:tcBorders>
               <w:top w:val="nil"/>
               <w:left w:val="nil"/>
@@ -596,7 +602,7 @@
                 <w:sz w:val="18"/>
                 <w:szCs w:val="18"/>
               </w:rPr>
-              <w:t>Check-out: [check_out0]</w:t>
+              <w:t>[habitacion0]</w:t>
             </w:r>
           </w:p>
         </w:tc>
@@ -641,17 +647,21 @@
             <w:pPr>
               <w:rPr>
                 <w:rFonts w:ascii="Helvetica" w:hAnsi="Helvetica"/>
-                <w:sz w:val="18"/>
-                <w:szCs w:val="18"/>
-              </w:rPr>
-            </w:pPr>
-            <w:r>
-              <w:rPr>
-                <w:rFonts w:ascii="Helvetica" w:hAnsi="Helvetica"/>
-                <w:sz w:val="18"/>
-                <w:szCs w:val="18"/>
-              </w:rPr>
-              <w:t>HABITACIONES:</w:t>
+                <w:b/>
+                <w:bCs/>
+                <w:sz w:val="18"/>
+                <w:szCs w:val="18"/>
+              </w:rPr>
+            </w:pPr>
+            <w:r>
+              <w:rPr>
+                <w:rFonts w:ascii="Helvetica" w:hAnsi="Helvetica"/>
+                <w:b/>
+                <w:bCs/>
+                <w:sz w:val="18"/>
+                <w:szCs w:val="18"/>
+              </w:rPr>
+              <w:t>INSTACIONES Y SERVICIOS:</w:t>
             </w:r>
           </w:p>
         </w:tc>
@@ -682,7 +692,7 @@
         </w:tc>
         <w:tc>
           <w:tcPr>
-            <w:tcW w:w="694" w:type="dxa"/>
+            <w:tcW w:w="268" w:type="dxa"/>
             <w:tcBorders>
               <w:top w:val="nil"/>
               <w:left w:val="single" w:sz="4" w:space="0" w:color="AEAAAA" w:themeColor="background2" w:themeShade="BF"/>
@@ -693,22 +703,17 @@
           </w:tcPr>
           <w:p>
             <w:pPr>
-              <w:pStyle w:val="Prrafodelista"/>
-              <w:numPr>
-                <w:ilvl w:val="0"/>
-                <w:numId w:val="5"/>
-              </w:numPr>
-              <w:rPr>
-                <w:rFonts w:ascii="Helvetica" w:hAnsi="Helvetica"/>
-                <w:sz w:val="18"/>
-                <w:szCs w:val="18"/>
-              </w:rPr>
-            </w:pPr>
-          </w:p>
-        </w:tc>
-        <w:tc>
-          <w:tcPr>
-            <w:tcW w:w="5805" w:type="dxa"/>
+              <w:rPr>
+                <w:rFonts w:ascii="Helvetica" w:hAnsi="Helvetica"/>
+                <w:sz w:val="18"/>
+                <w:szCs w:val="18"/>
+              </w:rPr>
+            </w:pPr>
+          </w:p>
+        </w:tc>
+        <w:tc>
+          <w:tcPr>
+            <w:tcW w:w="6231" w:type="dxa"/>
             <w:tcBorders>
               <w:top w:val="nil"/>
               <w:left w:val="nil"/>
@@ -732,7 +737,7 @@
                 <w:sz w:val="18"/>
                 <w:szCs w:val="18"/>
               </w:rPr>
-              <w:t>[habitacion0]</w:t>
+              <w:t>[facilities0]</w:t>
             </w:r>
           </w:p>
         </w:tc>
@@ -777,13 +782,17 @@
             <w:pPr>
               <w:rPr>
                 <w:rFonts w:ascii="Helvetica" w:hAnsi="Helvetica"/>
-                <w:sz w:val="18"/>
-                <w:szCs w:val="18"/>
-              </w:rPr>
-            </w:pPr>
-            <w:r>
-              <w:rPr>
-                <w:rFonts w:ascii="Helvetica" w:hAnsi="Helvetica"/>
+                <w:b/>
+                <w:bCs/>
+                <w:sz w:val="18"/>
+                <w:szCs w:val="18"/>
+              </w:rPr>
+            </w:pPr>
+            <w:r>
+              <w:rPr>
+                <w:rFonts w:ascii="Helvetica" w:hAnsi="Helvetica"/>
+                <w:b/>
+                <w:bCs/>
                 <w:sz w:val="18"/>
                 <w:szCs w:val="18"/>
               </w:rPr>
@@ -818,7 +827,7 @@
         </w:tc>
         <w:tc>
           <w:tcPr>
-            <w:tcW w:w="694" w:type="dxa"/>
+            <w:tcW w:w="268" w:type="dxa"/>
             <w:tcBorders>
               <w:top w:val="nil"/>
               <w:left w:val="single" w:sz="4" w:space="0" w:color="AEAAAA" w:themeColor="background2" w:themeShade="BF"/>
@@ -829,22 +838,17 @@
           </w:tcPr>
           <w:p>
             <w:pPr>
-              <w:pStyle w:val="Prrafodelista"/>
-              <w:numPr>
-                <w:ilvl w:val="0"/>
-                <w:numId w:val="5"/>
-              </w:numPr>
-              <w:rPr>
-                <w:rFonts w:ascii="Helvetica" w:hAnsi="Helvetica"/>
-                <w:sz w:val="18"/>
-                <w:szCs w:val="18"/>
-              </w:rPr>
-            </w:pPr>
-          </w:p>
-        </w:tc>
-        <w:tc>
-          <w:tcPr>
-            <w:tcW w:w="5805" w:type="dxa"/>
+              <w:rPr>
+                <w:rFonts w:ascii="Helvetica" w:hAnsi="Helvetica"/>
+                <w:sz w:val="18"/>
+                <w:szCs w:val="18"/>
+              </w:rPr>
+            </w:pPr>
+          </w:p>
+        </w:tc>
+        <w:tc>
+          <w:tcPr>
+            <w:tcW w:w="6231" w:type="dxa"/>
             <w:tcBorders>
               <w:top w:val="nil"/>
               <w:left w:val="nil"/>
@@ -913,13 +917,17 @@
             <w:pPr>
               <w:rPr>
                 <w:rFonts w:ascii="Helvetica" w:hAnsi="Helvetica"/>
-                <w:sz w:val="18"/>
-                <w:szCs w:val="18"/>
-              </w:rPr>
-            </w:pPr>
-            <w:r>
-              <w:rPr>
-                <w:rFonts w:ascii="Helvetica" w:hAnsi="Helvetica"/>
+                <w:b/>
+                <w:bCs/>
+                <w:sz w:val="18"/>
+                <w:szCs w:val="18"/>
+              </w:rPr>
+            </w:pPr>
+            <w:r>
+              <w:rPr>
+                <w:rFonts w:ascii="Helvetica" w:hAnsi="Helvetica"/>
+                <w:b/>
+                <w:bCs/>
                 <w:sz w:val="18"/>
                 <w:szCs w:val="18"/>
               </w:rPr>
@@ -954,7 +962,7 @@
         </w:tc>
         <w:tc>
           <w:tcPr>
-            <w:tcW w:w="694" w:type="dxa"/>
+            <w:tcW w:w="268" w:type="dxa"/>
             <w:tcBorders>
               <w:top w:val="nil"/>
               <w:left w:val="single" w:sz="4" w:space="0" w:color="AEAAAA" w:themeColor="background2" w:themeShade="BF"/>
@@ -965,22 +973,17 @@
           </w:tcPr>
           <w:p>
             <w:pPr>
-              <w:pStyle w:val="Prrafodelista"/>
-              <w:numPr>
-                <w:ilvl w:val="0"/>
-                <w:numId w:val="5"/>
-              </w:numPr>
-              <w:rPr>
-                <w:rFonts w:ascii="Helvetica" w:hAnsi="Helvetica"/>
-                <w:sz w:val="18"/>
-                <w:szCs w:val="18"/>
-              </w:rPr>
-            </w:pPr>
-          </w:p>
-        </w:tc>
-        <w:tc>
-          <w:tcPr>
-            <w:tcW w:w="5805" w:type="dxa"/>
+              <w:rPr>
+                <w:rFonts w:ascii="Helvetica" w:hAnsi="Helvetica"/>
+                <w:sz w:val="18"/>
+                <w:szCs w:val="18"/>
+              </w:rPr>
+            </w:pPr>
+          </w:p>
+        </w:tc>
+        <w:tc>
+          <w:tcPr>
+            <w:tcW w:w="6231" w:type="dxa"/>
             <w:tcBorders>
               <w:top w:val="nil"/>
               <w:left w:val="nil"/>
@@ -1082,13 +1085,17 @@
             <w:pPr>
               <w:rPr>
                 <w:rFonts w:ascii="Helvetica" w:hAnsi="Helvetica"/>
-                <w:sz w:val="18"/>
-                <w:szCs w:val="18"/>
-              </w:rPr>
-            </w:pPr>
-            <w:r>
-              <w:rPr>
-                <w:rFonts w:ascii="Helvetica" w:hAnsi="Helvetica"/>
+                <w:b/>
+                <w:bCs/>
+                <w:sz w:val="18"/>
+                <w:szCs w:val="18"/>
+              </w:rPr>
+            </w:pPr>
+            <w:r>
+              <w:rPr>
+                <w:rFonts w:ascii="Helvetica" w:hAnsi="Helvetica"/>
+                <w:b/>
+                <w:bCs/>
                 <w:sz w:val="18"/>
                 <w:szCs w:val="18"/>
               </w:rPr>
@@ -1123,7 +1130,7 @@
         </w:tc>
         <w:tc>
           <w:tcPr>
-            <w:tcW w:w="694" w:type="dxa"/>
+            <w:tcW w:w="268" w:type="dxa"/>
             <w:tcBorders>
               <w:top w:val="nil"/>
               <w:left w:val="single" w:sz="4" w:space="0" w:color="AEAAAA" w:themeColor="background2" w:themeShade="BF"/>
@@ -1134,22 +1141,17 @@
           </w:tcPr>
           <w:p>
             <w:pPr>
-              <w:pStyle w:val="Prrafodelista"/>
-              <w:numPr>
-                <w:ilvl w:val="0"/>
-                <w:numId w:val="5"/>
-              </w:numPr>
-              <w:rPr>
-                <w:rFonts w:ascii="Helvetica" w:hAnsi="Helvetica"/>
-                <w:sz w:val="18"/>
-                <w:szCs w:val="18"/>
-              </w:rPr>
-            </w:pPr>
-          </w:p>
-        </w:tc>
-        <w:tc>
-          <w:tcPr>
-            <w:tcW w:w="5805" w:type="dxa"/>
+              <w:rPr>
+                <w:rFonts w:ascii="Helvetica" w:hAnsi="Helvetica"/>
+                <w:sz w:val="18"/>
+                <w:szCs w:val="18"/>
+              </w:rPr>
+            </w:pPr>
+          </w:p>
+        </w:tc>
+        <w:tc>
+          <w:tcPr>
+            <w:tcW w:w="6231" w:type="dxa"/>
             <w:tcBorders>
               <w:top w:val="nil"/>
               <w:left w:val="nil"/>
@@ -1218,17 +1220,31 @@
             <w:pPr>
               <w:rPr>
                 <w:rFonts w:ascii="Helvetica" w:hAnsi="Helvetica"/>
-                <w:sz w:val="18"/>
-                <w:szCs w:val="18"/>
-              </w:rPr>
-            </w:pPr>
-            <w:r>
-              <w:rPr>
-                <w:rFonts w:ascii="Helvetica" w:hAnsi="Helvetica"/>
-                <w:sz w:val="18"/>
-                <w:szCs w:val="18"/>
-              </w:rPr>
-              <w:t>TIEMPO:</w:t>
+                <w:b/>
+                <w:bCs/>
+                <w:sz w:val="18"/>
+                <w:szCs w:val="18"/>
+              </w:rPr>
+            </w:pPr>
+            <w:r>
+              <w:rPr>
+                <w:rFonts w:ascii="Helvetica" w:hAnsi="Helvetica"/>
+                <w:b/>
+                <w:bCs/>
+                <w:sz w:val="18"/>
+                <w:szCs w:val="18"/>
+              </w:rPr>
+              <w:t>DETALLE</w:t>
+            </w:r>
+            <w:r>
+              <w:rPr>
+                <w:rFonts w:ascii="Helvetica" w:hAnsi="Helvetica"/>
+                <w:b/>
+                <w:bCs/>
+                <w:sz w:val="18"/>
+                <w:szCs w:val="18"/>
+              </w:rPr>
+              <w:t>:</w:t>
             </w:r>
           </w:p>
         </w:tc>
@@ -1259,7 +1275,7 @@
         </w:tc>
         <w:tc>
           <w:tcPr>
-            <w:tcW w:w="694" w:type="dxa"/>
+            <w:tcW w:w="268" w:type="dxa"/>
             <w:tcBorders>
               <w:top w:val="nil"/>
               <w:left w:val="single" w:sz="4" w:space="0" w:color="AEAAAA" w:themeColor="background2" w:themeShade="BF"/>
@@ -1270,22 +1286,17 @@
           </w:tcPr>
           <w:p>
             <w:pPr>
-              <w:pStyle w:val="Prrafodelista"/>
-              <w:numPr>
-                <w:ilvl w:val="0"/>
-                <w:numId w:val="5"/>
-              </w:numPr>
-              <w:rPr>
-                <w:rFonts w:ascii="Helvetica" w:hAnsi="Helvetica"/>
-                <w:sz w:val="18"/>
-                <w:szCs w:val="18"/>
-              </w:rPr>
-            </w:pPr>
-          </w:p>
-        </w:tc>
-        <w:tc>
-          <w:tcPr>
-            <w:tcW w:w="5805" w:type="dxa"/>
+              <w:rPr>
+                <w:rFonts w:ascii="Helvetica" w:hAnsi="Helvetica"/>
+                <w:sz w:val="18"/>
+                <w:szCs w:val="18"/>
+              </w:rPr>
+            </w:pPr>
+          </w:p>
+        </w:tc>
+        <w:tc>
+          <w:tcPr>
+            <w:tcW w:w="6231" w:type="dxa"/>
             <w:tcBorders>
               <w:top w:val="nil"/>
               <w:left w:val="nil"/>
@@ -1309,7 +1320,23 @@
                 <w:sz w:val="18"/>
                 <w:szCs w:val="18"/>
               </w:rPr>
-              <w:t>[dias1]</w:t>
+              <w:t>[detalle</w:t>
+            </w:r>
+            <w:r>
+              <w:rPr>
+                <w:rFonts w:ascii="Helvetica" w:hAnsi="Helvetica"/>
+                <w:sz w:val="18"/>
+                <w:szCs w:val="18"/>
+              </w:rPr>
+              <w:t>1</w:t>
+            </w:r>
+            <w:r>
+              <w:rPr>
+                <w:rFonts w:ascii="Helvetica" w:hAnsi="Helvetica"/>
+                <w:sz w:val="18"/>
+                <w:szCs w:val="18"/>
+              </w:rPr>
+              <w:t>]</w:t>
             </w:r>
           </w:p>
         </w:tc>
@@ -1340,57 +1367,33 @@
         </w:tc>
         <w:tc>
           <w:tcPr>
-            <w:tcW w:w="694" w:type="dxa"/>
+            <w:tcW w:w="6499" w:type="dxa"/>
+            <w:gridSpan w:val="2"/>
             <w:tcBorders>
               <w:top w:val="nil"/>
               <w:left w:val="single" w:sz="4" w:space="0" w:color="AEAAAA" w:themeColor="background2" w:themeShade="BF"/>
               <w:bottom w:val="nil"/>
-              <w:right w:val="nil"/>
-            </w:tcBorders>
-            <w:vAlign w:val="center"/>
-          </w:tcPr>
-          <w:p>
-            <w:pPr>
-              <w:pStyle w:val="Prrafodelista"/>
-              <w:numPr>
-                <w:ilvl w:val="0"/>
-                <w:numId w:val="5"/>
-              </w:numPr>
-              <w:rPr>
-                <w:rFonts w:ascii="Helvetica" w:hAnsi="Helvetica"/>
-                <w:sz w:val="18"/>
-                <w:szCs w:val="18"/>
-              </w:rPr>
-            </w:pPr>
-          </w:p>
-        </w:tc>
-        <w:tc>
-          <w:tcPr>
-            <w:tcW w:w="5805" w:type="dxa"/>
-            <w:tcBorders>
-              <w:top w:val="nil"/>
-              <w:left w:val="nil"/>
-              <w:bottom w:val="nil"/>
-              <w:right w:val="single" w:sz="4" w:space="0" w:color="AEAAAA" w:themeColor="background2" w:themeShade="BF"/>
-            </w:tcBorders>
-            <w:shd w:val="clear" w:color="auto" w:fill="auto"/>
-            <w:vAlign w:val="center"/>
-          </w:tcPr>
-          <w:p>
-            <w:pPr>
-              <w:rPr>
-                <w:rFonts w:ascii="Helvetica" w:hAnsi="Helvetica"/>
-                <w:sz w:val="18"/>
-                <w:szCs w:val="18"/>
-              </w:rPr>
-            </w:pPr>
-            <w:r>
-              <w:rPr>
-                <w:rFonts w:ascii="Helvetica" w:hAnsi="Helvetica"/>
-                <w:sz w:val="18"/>
-                <w:szCs w:val="18"/>
-              </w:rPr>
-              <w:t>Check-in: [check_in1]</w:t>
+              <w:right w:val="single" w:sz="4" w:space="0" w:color="AEAAAA" w:themeColor="background2" w:themeShade="BF"/>
+            </w:tcBorders>
+            <w:vAlign w:val="center"/>
+          </w:tcPr>
+          <w:p>
+            <w:pPr>
+              <w:rPr>
+                <w:rFonts w:ascii="Helvetica" w:hAnsi="Helvetica"/>
+                <w:sz w:val="18"/>
+                <w:szCs w:val="18"/>
+              </w:rPr>
+            </w:pPr>
+            <w:r>
+              <w:rPr>
+                <w:rFonts w:ascii="Helvetica" w:hAnsi="Helvetica"/>
+                <w:b/>
+                <w:bCs/>
+                <w:sz w:val="18"/>
+                <w:szCs w:val="18"/>
+              </w:rPr>
+              <w:t>INSTACIONES Y SERVICIOS:</w:t>
             </w:r>
           </w:p>
         </w:tc>
@@ -1421,7 +1424,7 @@
         </w:tc>
         <w:tc>
           <w:tcPr>
-            <w:tcW w:w="694" w:type="dxa"/>
+            <w:tcW w:w="268" w:type="dxa"/>
             <w:tcBorders>
               <w:top w:val="nil"/>
               <w:left w:val="single" w:sz="4" w:space="0" w:color="AEAAAA" w:themeColor="background2" w:themeShade="BF"/>
@@ -1433,21 +1436,17 @@
           <w:p>
             <w:pPr>
               <w:pStyle w:val="Prrafodelista"/>
-              <w:numPr>
-                <w:ilvl w:val="0"/>
-                <w:numId w:val="5"/>
-              </w:numPr>
-              <w:rPr>
-                <w:rFonts w:ascii="Helvetica" w:hAnsi="Helvetica"/>
-                <w:sz w:val="18"/>
-                <w:szCs w:val="18"/>
-              </w:rPr>
-            </w:pPr>
-          </w:p>
-        </w:tc>
-        <w:tc>
-          <w:tcPr>
-            <w:tcW w:w="5805" w:type="dxa"/>
+              <w:rPr>
+                <w:rFonts w:ascii="Helvetica" w:hAnsi="Helvetica"/>
+                <w:sz w:val="18"/>
+                <w:szCs w:val="18"/>
+              </w:rPr>
+            </w:pPr>
+          </w:p>
+        </w:tc>
+        <w:tc>
+          <w:tcPr>
+            <w:tcW w:w="6231" w:type="dxa"/>
             <w:tcBorders>
               <w:top w:val="nil"/>
               <w:left w:val="nil"/>
@@ -1471,7 +1470,23 @@
                 <w:sz w:val="18"/>
                 <w:szCs w:val="18"/>
               </w:rPr>
-              <w:t>Check-out: [check_out1]</w:t>
+              <w:t>[</w:t>
+            </w:r>
+            <w:r>
+              <w:rPr>
+                <w:rFonts w:ascii="Helvetica" w:hAnsi="Helvetica"/>
+                <w:sz w:val="18"/>
+                <w:szCs w:val="18"/>
+              </w:rPr>
+              <w:t>facilities</w:t>
+            </w:r>
+            <w:r>
+              <w:rPr>
+                <w:rFonts w:ascii="Helvetica" w:hAnsi="Helvetica"/>
+                <w:sz w:val="18"/>
+                <w:szCs w:val="18"/>
+              </w:rPr>
+              <w:t>1]</w:t>
             </w:r>
           </w:p>
         </w:tc>
@@ -1516,13 +1531,17 @@
             <w:pPr>
               <w:rPr>
                 <w:rFonts w:ascii="Helvetica" w:hAnsi="Helvetica"/>
-                <w:sz w:val="18"/>
-                <w:szCs w:val="18"/>
-              </w:rPr>
-            </w:pPr>
-            <w:r>
-              <w:rPr>
-                <w:rFonts w:ascii="Helvetica" w:hAnsi="Helvetica"/>
+                <w:b/>
+                <w:bCs/>
+                <w:sz w:val="18"/>
+                <w:szCs w:val="18"/>
+              </w:rPr>
+            </w:pPr>
+            <w:r>
+              <w:rPr>
+                <w:rFonts w:ascii="Helvetica" w:hAnsi="Helvetica"/>
+                <w:b/>
+                <w:bCs/>
                 <w:sz w:val="18"/>
                 <w:szCs w:val="18"/>
               </w:rPr>
@@ -1557,7 +1576,7 @@
         </w:tc>
         <w:tc>
           <w:tcPr>
-            <w:tcW w:w="694" w:type="dxa"/>
+            <w:tcW w:w="268" w:type="dxa"/>
             <w:tcBorders>
               <w:top w:val="nil"/>
               <w:left w:val="single" w:sz="4" w:space="0" w:color="AEAAAA" w:themeColor="background2" w:themeShade="BF"/>
@@ -1569,21 +1588,17 @@
           <w:p>
             <w:pPr>
               <w:pStyle w:val="Prrafodelista"/>
-              <w:numPr>
-                <w:ilvl w:val="0"/>
-                <w:numId w:val="5"/>
-              </w:numPr>
-              <w:rPr>
-                <w:rFonts w:ascii="Helvetica" w:hAnsi="Helvetica"/>
-                <w:sz w:val="18"/>
-                <w:szCs w:val="18"/>
-              </w:rPr>
-            </w:pPr>
-          </w:p>
-        </w:tc>
-        <w:tc>
-          <w:tcPr>
-            <w:tcW w:w="5805" w:type="dxa"/>
+              <w:rPr>
+                <w:rFonts w:ascii="Helvetica" w:hAnsi="Helvetica"/>
+                <w:sz w:val="18"/>
+                <w:szCs w:val="18"/>
+              </w:rPr>
+            </w:pPr>
+          </w:p>
+        </w:tc>
+        <w:tc>
+          <w:tcPr>
+            <w:tcW w:w="6231" w:type="dxa"/>
             <w:tcBorders>
               <w:top w:val="nil"/>
               <w:left w:val="nil"/>
@@ -1652,13 +1667,17 @@
             <w:pPr>
               <w:rPr>
                 <w:rFonts w:ascii="Helvetica" w:hAnsi="Helvetica"/>
-                <w:sz w:val="18"/>
-                <w:szCs w:val="18"/>
-              </w:rPr>
-            </w:pPr>
-            <w:r>
-              <w:rPr>
-                <w:rFonts w:ascii="Helvetica" w:hAnsi="Helvetica"/>
+                <w:b/>
+                <w:bCs/>
+                <w:sz w:val="18"/>
+                <w:szCs w:val="18"/>
+              </w:rPr>
+            </w:pPr>
+            <w:r>
+              <w:rPr>
+                <w:rFonts w:ascii="Helvetica" w:hAnsi="Helvetica"/>
+                <w:b/>
+                <w:bCs/>
                 <w:sz w:val="18"/>
                 <w:szCs w:val="18"/>
               </w:rPr>
@@ -1693,7 +1712,7 @@
         </w:tc>
         <w:tc>
           <w:tcPr>
-            <w:tcW w:w="694" w:type="dxa"/>
+            <w:tcW w:w="268" w:type="dxa"/>
             <w:tcBorders>
               <w:top w:val="nil"/>
               <w:left w:val="single" w:sz="4" w:space="0" w:color="AEAAAA" w:themeColor="background2" w:themeShade="BF"/>
@@ -1705,21 +1724,17 @@
           <w:p>
             <w:pPr>
               <w:pStyle w:val="Prrafodelista"/>
-              <w:numPr>
-                <w:ilvl w:val="0"/>
-                <w:numId w:val="5"/>
-              </w:numPr>
-              <w:rPr>
-                <w:rFonts w:ascii="Helvetica" w:hAnsi="Helvetica"/>
-                <w:sz w:val="18"/>
-                <w:szCs w:val="18"/>
-              </w:rPr>
-            </w:pPr>
-          </w:p>
-        </w:tc>
-        <w:tc>
-          <w:tcPr>
-            <w:tcW w:w="5805" w:type="dxa"/>
+              <w:rPr>
+                <w:rFonts w:ascii="Helvetica" w:hAnsi="Helvetica"/>
+                <w:sz w:val="18"/>
+                <w:szCs w:val="18"/>
+              </w:rPr>
+            </w:pPr>
+          </w:p>
+        </w:tc>
+        <w:tc>
+          <w:tcPr>
+            <w:tcW w:w="6231" w:type="dxa"/>
             <w:tcBorders>
               <w:top w:val="nil"/>
               <w:left w:val="nil"/>
@@ -1788,13 +1803,17 @@
             <w:pPr>
               <w:rPr>
                 <w:rFonts w:ascii="Helvetica" w:hAnsi="Helvetica"/>
-                <w:sz w:val="18"/>
-                <w:szCs w:val="18"/>
-              </w:rPr>
-            </w:pPr>
-            <w:r>
-              <w:rPr>
-                <w:rFonts w:ascii="Helvetica" w:hAnsi="Helvetica"/>
+                <w:b/>
+                <w:bCs/>
+                <w:sz w:val="18"/>
+                <w:szCs w:val="18"/>
+              </w:rPr>
+            </w:pPr>
+            <w:r>
+              <w:rPr>
+                <w:rFonts w:ascii="Helvetica" w:hAnsi="Helvetica"/>
+                <w:b/>
+                <w:bCs/>
                 <w:sz w:val="18"/>
                 <w:szCs w:val="18"/>
               </w:rPr>
@@ -1829,7 +1848,7 @@
         </w:tc>
         <w:tc>
           <w:tcPr>
-            <w:tcW w:w="694" w:type="dxa"/>
+            <w:tcW w:w="268" w:type="dxa"/>
             <w:tcBorders>
               <w:top w:val="nil"/>
               <w:left w:val="single" w:sz="4" w:space="0" w:color="AEAAAA" w:themeColor="background2" w:themeShade="BF"/>
@@ -1841,21 +1860,17 @@
           <w:p>
             <w:pPr>
               <w:pStyle w:val="Prrafodelista"/>
-              <w:numPr>
-                <w:ilvl w:val="0"/>
-                <w:numId w:val="5"/>
-              </w:numPr>
-              <w:rPr>
-                <w:rFonts w:ascii="Helvetica" w:hAnsi="Helvetica"/>
-                <w:sz w:val="18"/>
-                <w:szCs w:val="18"/>
-              </w:rPr>
-            </w:pPr>
-          </w:p>
-        </w:tc>
-        <w:tc>
-          <w:tcPr>
-            <w:tcW w:w="5805" w:type="dxa"/>
+              <w:rPr>
+                <w:rFonts w:ascii="Helvetica" w:hAnsi="Helvetica"/>
+                <w:sz w:val="18"/>
+                <w:szCs w:val="18"/>
+              </w:rPr>
+            </w:pPr>
+          </w:p>
+        </w:tc>
+        <w:tc>
+          <w:tcPr>
+            <w:tcW w:w="6231" w:type="dxa"/>
             <w:tcBorders>
               <w:top w:val="nil"/>
               <w:left w:val="nil"/>
@@ -1957,13 +1972,17 @@
             <w:pPr>
               <w:rPr>
                 <w:rFonts w:ascii="Helvetica" w:hAnsi="Helvetica"/>
-                <w:sz w:val="18"/>
-                <w:szCs w:val="18"/>
-              </w:rPr>
-            </w:pPr>
-            <w:r>
-              <w:rPr>
-                <w:rFonts w:ascii="Helvetica" w:hAnsi="Helvetica"/>
+                <w:b/>
+                <w:bCs/>
+                <w:sz w:val="18"/>
+                <w:szCs w:val="18"/>
+              </w:rPr>
+            </w:pPr>
+            <w:r>
+              <w:rPr>
+                <w:rFonts w:ascii="Helvetica" w:hAnsi="Helvetica"/>
+                <w:b/>
+                <w:bCs/>
                 <w:sz w:val="18"/>
                 <w:szCs w:val="18"/>
               </w:rPr>
@@ -1998,7 +2017,7 @@
         </w:tc>
         <w:tc>
           <w:tcPr>
-            <w:tcW w:w="694" w:type="dxa"/>
+            <w:tcW w:w="268" w:type="dxa"/>
             <w:tcBorders>
               <w:top w:val="nil"/>
               <w:left w:val="single" w:sz="4" w:space="0" w:color="AEAAAA" w:themeColor="background2" w:themeShade="BF"/>
@@ -2010,21 +2029,17 @@
           <w:p>
             <w:pPr>
               <w:pStyle w:val="Prrafodelista"/>
-              <w:numPr>
-                <w:ilvl w:val="0"/>
-                <w:numId w:val="5"/>
-              </w:numPr>
-              <w:rPr>
-                <w:rFonts w:ascii="Helvetica" w:hAnsi="Helvetica"/>
-                <w:sz w:val="18"/>
-                <w:szCs w:val="18"/>
-              </w:rPr>
-            </w:pPr>
-          </w:p>
-        </w:tc>
-        <w:tc>
-          <w:tcPr>
-            <w:tcW w:w="5805" w:type="dxa"/>
+              <w:rPr>
+                <w:rFonts w:ascii="Helvetica" w:hAnsi="Helvetica"/>
+                <w:sz w:val="18"/>
+                <w:szCs w:val="18"/>
+              </w:rPr>
+            </w:pPr>
+          </w:p>
+        </w:tc>
+        <w:tc>
+          <w:tcPr>
+            <w:tcW w:w="6231" w:type="dxa"/>
             <w:tcBorders>
               <w:top w:val="nil"/>
               <w:left w:val="nil"/>
@@ -2093,17 +2108,31 @@
             <w:pPr>
               <w:rPr>
                 <w:rFonts w:ascii="Helvetica" w:hAnsi="Helvetica"/>
-                <w:sz w:val="18"/>
-                <w:szCs w:val="18"/>
-              </w:rPr>
-            </w:pPr>
-            <w:r>
-              <w:rPr>
-                <w:rFonts w:ascii="Helvetica" w:hAnsi="Helvetica"/>
-                <w:sz w:val="18"/>
-                <w:szCs w:val="18"/>
-              </w:rPr>
-              <w:t>TIEMPO:</w:t>
+                <w:b/>
+                <w:bCs/>
+                <w:sz w:val="18"/>
+                <w:szCs w:val="18"/>
+              </w:rPr>
+            </w:pPr>
+            <w:r>
+              <w:rPr>
+                <w:rFonts w:ascii="Helvetica" w:hAnsi="Helvetica"/>
+                <w:b/>
+                <w:bCs/>
+                <w:sz w:val="18"/>
+                <w:szCs w:val="18"/>
+              </w:rPr>
+              <w:t>DETALLE</w:t>
+            </w:r>
+            <w:r>
+              <w:rPr>
+                <w:rFonts w:ascii="Helvetica" w:hAnsi="Helvetica"/>
+                <w:b/>
+                <w:bCs/>
+                <w:sz w:val="18"/>
+                <w:szCs w:val="18"/>
+              </w:rPr>
+              <w:t>:</w:t>
             </w:r>
           </w:p>
         </w:tc>
@@ -2134,7 +2163,7 @@
         </w:tc>
         <w:tc>
           <w:tcPr>
-            <w:tcW w:w="694" w:type="dxa"/>
+            <w:tcW w:w="268" w:type="dxa"/>
             <w:tcBorders>
               <w:top w:val="nil"/>
               <w:left w:val="single" w:sz="4" w:space="0" w:color="AEAAAA" w:themeColor="background2" w:themeShade="BF"/>
@@ -2146,21 +2175,17 @@
           <w:p>
             <w:pPr>
               <w:pStyle w:val="Prrafodelista"/>
-              <w:numPr>
-                <w:ilvl w:val="0"/>
-                <w:numId w:val="5"/>
-              </w:numPr>
-              <w:rPr>
-                <w:rFonts w:ascii="Helvetica" w:hAnsi="Helvetica"/>
-                <w:sz w:val="18"/>
-                <w:szCs w:val="18"/>
-              </w:rPr>
-            </w:pPr>
-          </w:p>
-        </w:tc>
-        <w:tc>
-          <w:tcPr>
-            <w:tcW w:w="5805" w:type="dxa"/>
+              <w:rPr>
+                <w:rFonts w:ascii="Helvetica" w:hAnsi="Helvetica"/>
+                <w:sz w:val="18"/>
+                <w:szCs w:val="18"/>
+              </w:rPr>
+            </w:pPr>
+          </w:p>
+        </w:tc>
+        <w:tc>
+          <w:tcPr>
+            <w:tcW w:w="6231" w:type="dxa"/>
             <w:tcBorders>
               <w:top w:val="nil"/>
               <w:left w:val="nil"/>
@@ -2215,57 +2240,43 @@
         </w:tc>
         <w:tc>
           <w:tcPr>
-            <w:tcW w:w="694" w:type="dxa"/>
+            <w:tcW w:w="6499" w:type="dxa"/>
+            <w:gridSpan w:val="2"/>
             <w:tcBorders>
               <w:top w:val="nil"/>
               <w:left w:val="single" w:sz="4" w:space="0" w:color="AEAAAA" w:themeColor="background2" w:themeShade="BF"/>
               <w:bottom w:val="nil"/>
-              <w:right w:val="nil"/>
-            </w:tcBorders>
-            <w:vAlign w:val="center"/>
-          </w:tcPr>
-          <w:p>
-            <w:pPr>
-              <w:pStyle w:val="Prrafodelista"/>
-              <w:numPr>
-                <w:ilvl w:val="0"/>
-                <w:numId w:val="5"/>
-              </w:numPr>
-              <w:rPr>
-                <w:rFonts w:ascii="Helvetica" w:hAnsi="Helvetica"/>
-                <w:sz w:val="18"/>
-                <w:szCs w:val="18"/>
-              </w:rPr>
-            </w:pPr>
-          </w:p>
-        </w:tc>
-        <w:tc>
-          <w:tcPr>
-            <w:tcW w:w="5805" w:type="dxa"/>
-            <w:tcBorders>
-              <w:top w:val="nil"/>
-              <w:left w:val="nil"/>
-              <w:bottom w:val="nil"/>
-              <w:right w:val="single" w:sz="4" w:space="0" w:color="AEAAAA" w:themeColor="background2" w:themeShade="BF"/>
-            </w:tcBorders>
-            <w:shd w:val="clear" w:color="auto" w:fill="auto"/>
-            <w:vAlign w:val="center"/>
-          </w:tcPr>
-          <w:p>
-            <w:pPr>
-              <w:rPr>
-                <w:rFonts w:ascii="Helvetica" w:hAnsi="Helvetica"/>
-                <w:sz w:val="18"/>
-                <w:szCs w:val="18"/>
-              </w:rPr>
-            </w:pPr>
-            <w:r>
-              <w:rPr>
-                <w:rFonts w:ascii="Helvetica" w:hAnsi="Helvetica"/>
-                <w:sz w:val="18"/>
-                <w:szCs w:val="18"/>
-              </w:rPr>
-              <w:t>Check-in: [check_in2]</w:t>
+              <w:right w:val="single" w:sz="4" w:space="0" w:color="AEAAAA" w:themeColor="background2" w:themeShade="BF"/>
+            </w:tcBorders>
+            <w:vAlign w:val="center"/>
+          </w:tcPr>
+          <w:p>
+            <w:pPr>
+              <w:rPr>
+                <w:rFonts w:ascii="Helvetica" w:hAnsi="Helvetica"/>
+                <w:sz w:val="18"/>
+                <w:szCs w:val="18"/>
+              </w:rPr>
+            </w:pPr>
+            <w:r>
+              <w:rPr>
+                <w:rFonts w:ascii="Helvetica" w:hAnsi="Helvetica"/>
+                <w:b/>
+                <w:bCs/>
+                <w:sz w:val="18"/>
+                <w:szCs w:val="18"/>
+              </w:rPr>
+              <w:t>HABITACIONES</w:t>
+            </w:r>
+            <w:r>
+              <w:rPr>
+                <w:rFonts w:ascii="Helvetica" w:hAnsi="Helvetica"/>
+                <w:b/>
+                <w:bCs/>
+                <w:sz w:val="18"/>
+                <w:szCs w:val="18"/>
+              </w:rPr>
+              <w:t>:</w:t>
             </w:r>
           </w:p>
         </w:tc>
@@ -2296,7 +2307,7 @@
         </w:tc>
         <w:tc>
           <w:tcPr>
-            <w:tcW w:w="694" w:type="dxa"/>
+            <w:tcW w:w="268" w:type="dxa"/>
             <w:tcBorders>
               <w:top w:val="nil"/>
               <w:left w:val="single" w:sz="4" w:space="0" w:color="AEAAAA" w:themeColor="background2" w:themeShade="BF"/>
@@ -2308,21 +2319,17 @@
           <w:p>
             <w:pPr>
               <w:pStyle w:val="Prrafodelista"/>
-              <w:numPr>
-                <w:ilvl w:val="0"/>
-                <w:numId w:val="5"/>
-              </w:numPr>
-              <w:rPr>
-                <w:rFonts w:ascii="Helvetica" w:hAnsi="Helvetica"/>
-                <w:sz w:val="18"/>
-                <w:szCs w:val="18"/>
-              </w:rPr>
-            </w:pPr>
-          </w:p>
-        </w:tc>
-        <w:tc>
-          <w:tcPr>
-            <w:tcW w:w="5805" w:type="dxa"/>
+              <w:rPr>
+                <w:rFonts w:ascii="Helvetica" w:hAnsi="Helvetica"/>
+                <w:sz w:val="18"/>
+                <w:szCs w:val="18"/>
+              </w:rPr>
+            </w:pPr>
+          </w:p>
+        </w:tc>
+        <w:tc>
+          <w:tcPr>
+            <w:tcW w:w="6231" w:type="dxa"/>
             <w:tcBorders>
               <w:top w:val="nil"/>
               <w:left w:val="nil"/>
@@ -2346,7 +2353,7 @@
                 <w:sz w:val="18"/>
                 <w:szCs w:val="18"/>
               </w:rPr>
-              <w:t>Check-out: [check_out2]</w:t>
+              <w:t>[habitacion2]</w:t>
             </w:r>
           </w:p>
         </w:tc>
@@ -2391,17 +2398,21 @@
             <w:pPr>
               <w:rPr>
                 <w:rFonts w:ascii="Helvetica" w:hAnsi="Helvetica"/>
-                <w:sz w:val="18"/>
-                <w:szCs w:val="18"/>
-              </w:rPr>
-            </w:pPr>
-            <w:r>
-              <w:rPr>
-                <w:rFonts w:ascii="Helvetica" w:hAnsi="Helvetica"/>
-                <w:sz w:val="18"/>
-                <w:szCs w:val="18"/>
-              </w:rPr>
-              <w:t>HABITACIONES:</w:t>
+                <w:b/>
+                <w:bCs/>
+                <w:sz w:val="18"/>
+                <w:szCs w:val="18"/>
+              </w:rPr>
+            </w:pPr>
+            <w:r>
+              <w:rPr>
+                <w:rFonts w:ascii="Helvetica" w:hAnsi="Helvetica"/>
+                <w:b/>
+                <w:bCs/>
+                <w:sz w:val="18"/>
+                <w:szCs w:val="18"/>
+              </w:rPr>
+              <w:t>INSTACIONES Y SERVICIOS:</w:t>
             </w:r>
           </w:p>
         </w:tc>
@@ -2432,7 +2443,7 @@
         </w:tc>
         <w:tc>
           <w:tcPr>
-            <w:tcW w:w="694" w:type="dxa"/>
+            <w:tcW w:w="268" w:type="dxa"/>
             <w:tcBorders>
               <w:top w:val="nil"/>
               <w:left w:val="single" w:sz="4" w:space="0" w:color="AEAAAA" w:themeColor="background2" w:themeShade="BF"/>
@@ -2444,21 +2455,17 @@
           <w:p>
             <w:pPr>
               <w:pStyle w:val="Prrafodelista"/>
-              <w:numPr>
-                <w:ilvl w:val="0"/>
-                <w:numId w:val="5"/>
-              </w:numPr>
-              <w:rPr>
-                <w:rFonts w:ascii="Helvetica" w:hAnsi="Helvetica"/>
-                <w:sz w:val="18"/>
-                <w:szCs w:val="18"/>
-              </w:rPr>
-            </w:pPr>
-          </w:p>
-        </w:tc>
-        <w:tc>
-          <w:tcPr>
-            <w:tcW w:w="5805" w:type="dxa"/>
+              <w:rPr>
+                <w:rFonts w:ascii="Helvetica" w:hAnsi="Helvetica"/>
+                <w:sz w:val="18"/>
+                <w:szCs w:val="18"/>
+              </w:rPr>
+            </w:pPr>
+          </w:p>
+        </w:tc>
+        <w:tc>
+          <w:tcPr>
+            <w:tcW w:w="6231" w:type="dxa"/>
             <w:tcBorders>
               <w:top w:val="nil"/>
               <w:left w:val="nil"/>
@@ -2482,7 +2489,31 @@
                 <w:sz w:val="18"/>
                 <w:szCs w:val="18"/>
               </w:rPr>
-              <w:t>[habitacion2]</w:t>
+              <w:t>[</w:t>
+            </w:r>
+            <w:r>
+              <w:rPr>
+                <w:rFonts w:ascii="Helvetica" w:hAnsi="Helvetica"/>
+                <w:sz w:val="18"/>
+                <w:szCs w:val="18"/>
+              </w:rPr>
+              <w:t>facilities</w:t>
+            </w:r>
+            <w:r>
+              <w:rPr>
+                <w:rFonts w:ascii="Helvetica" w:hAnsi="Helvetica"/>
+                <w:sz w:val="18"/>
+                <w:szCs w:val="18"/>
+              </w:rPr>
+              <w:t>2</w:t>
+            </w:r>
+            <w:r>
+              <w:rPr>
+                <w:rFonts w:ascii="Helvetica" w:hAnsi="Helvetica"/>
+                <w:sz w:val="18"/>
+                <w:szCs w:val="18"/>
+              </w:rPr>
+              <w:t>]</w:t>
             </w:r>
           </w:p>
         </w:tc>
@@ -2527,13 +2558,17 @@
             <w:pPr>
               <w:rPr>
                 <w:rFonts w:ascii="Helvetica" w:hAnsi="Helvetica"/>
-                <w:sz w:val="18"/>
-                <w:szCs w:val="18"/>
-              </w:rPr>
-            </w:pPr>
-            <w:r>
-              <w:rPr>
-                <w:rFonts w:ascii="Helvetica" w:hAnsi="Helvetica"/>
+                <w:b/>
+                <w:bCs/>
+                <w:sz w:val="18"/>
+                <w:szCs w:val="18"/>
+              </w:rPr>
+            </w:pPr>
+            <w:r>
+              <w:rPr>
+                <w:rFonts w:ascii="Helvetica" w:hAnsi="Helvetica"/>
+                <w:b/>
+                <w:bCs/>
                 <w:sz w:val="18"/>
                 <w:szCs w:val="18"/>
               </w:rPr>
@@ -2568,7 +2603,7 @@
         </w:tc>
         <w:tc>
           <w:tcPr>
-            <w:tcW w:w="694" w:type="dxa"/>
+            <w:tcW w:w="268" w:type="dxa"/>
             <w:tcBorders>
               <w:top w:val="nil"/>
               <w:left w:val="single" w:sz="4" w:space="0" w:color="AEAAAA" w:themeColor="background2" w:themeShade="BF"/>
@@ -2580,21 +2615,17 @@
           <w:p>
             <w:pPr>
               <w:pStyle w:val="Prrafodelista"/>
-              <w:numPr>
-                <w:ilvl w:val="0"/>
-                <w:numId w:val="5"/>
-              </w:numPr>
-              <w:rPr>
-                <w:rFonts w:ascii="Helvetica" w:hAnsi="Helvetica"/>
-                <w:sz w:val="18"/>
-                <w:szCs w:val="18"/>
-              </w:rPr>
-            </w:pPr>
-          </w:p>
-        </w:tc>
-        <w:tc>
-          <w:tcPr>
-            <w:tcW w:w="5805" w:type="dxa"/>
+              <w:rPr>
+                <w:rFonts w:ascii="Helvetica" w:hAnsi="Helvetica"/>
+                <w:sz w:val="18"/>
+                <w:szCs w:val="18"/>
+              </w:rPr>
+            </w:pPr>
+          </w:p>
+        </w:tc>
+        <w:tc>
+          <w:tcPr>
+            <w:tcW w:w="6231" w:type="dxa"/>
             <w:tcBorders>
               <w:top w:val="nil"/>
               <w:left w:val="nil"/>
@@ -2663,13 +2694,17 @@
             <w:pPr>
               <w:rPr>
                 <w:rFonts w:ascii="Helvetica" w:hAnsi="Helvetica"/>
-                <w:sz w:val="18"/>
-                <w:szCs w:val="18"/>
-              </w:rPr>
-            </w:pPr>
-            <w:r>
-              <w:rPr>
-                <w:rFonts w:ascii="Helvetica" w:hAnsi="Helvetica"/>
+                <w:b/>
+                <w:bCs/>
+                <w:sz w:val="18"/>
+                <w:szCs w:val="18"/>
+              </w:rPr>
+            </w:pPr>
+            <w:r>
+              <w:rPr>
+                <w:rFonts w:ascii="Helvetica" w:hAnsi="Helvetica"/>
+                <w:b/>
+                <w:bCs/>
                 <w:sz w:val="18"/>
                 <w:szCs w:val="18"/>
               </w:rPr>
@@ -2704,7 +2739,7 @@
         </w:tc>
         <w:tc>
           <w:tcPr>
-            <w:tcW w:w="694" w:type="dxa"/>
+            <w:tcW w:w="268" w:type="dxa"/>
             <w:tcBorders>
               <w:top w:val="nil"/>
               <w:left w:val="single" w:sz="4" w:space="0" w:color="AEAAAA" w:themeColor="background2" w:themeShade="BF"/>
@@ -2716,21 +2751,17 @@
           <w:p>
             <w:pPr>
               <w:pStyle w:val="Prrafodelista"/>
-              <w:numPr>
-                <w:ilvl w:val="0"/>
-                <w:numId w:val="5"/>
-              </w:numPr>
-              <w:rPr>
-                <w:rFonts w:ascii="Helvetica" w:hAnsi="Helvetica"/>
-                <w:sz w:val="18"/>
-                <w:szCs w:val="18"/>
-              </w:rPr>
-            </w:pPr>
-          </w:p>
-        </w:tc>
-        <w:tc>
-          <w:tcPr>
-            <w:tcW w:w="5805" w:type="dxa"/>
+              <w:rPr>
+                <w:rFonts w:ascii="Helvetica" w:hAnsi="Helvetica"/>
+                <w:sz w:val="18"/>
+                <w:szCs w:val="18"/>
+              </w:rPr>
+            </w:pPr>
+          </w:p>
+        </w:tc>
+        <w:tc>
+          <w:tcPr>
+            <w:tcW w:w="6231" w:type="dxa"/>
             <w:tcBorders>
               <w:top w:val="nil"/>
               <w:left w:val="nil"/>
